--- a/LabWork4.docx
+++ b/LabWork4.docx
@@ -27,17 +27,26 @@
           <w:b/>
         </w:rPr>
       </w:pPr>
+      <w:proofErr w:type="spellStart"/>
       <w:r>
         <w:rPr>
           <w:rFonts w:ascii="Times New Roman" w:hAnsi="Times New Roman" w:cs="Times New Roman"/>
           <w:b/>
         </w:rPr>
-        <w:t xml:space="preserve">Чорноморський </w:t>
-      </w:r>
+        <w:t>Чорноморський</w:t>
+      </w:r>
+      <w:proofErr w:type="spellEnd"/>
       <w:r>
         <w:rPr>
           <w:rFonts w:ascii="Times New Roman" w:hAnsi="Times New Roman" w:cs="Times New Roman"/>
           <w:b/>
+        </w:rPr>
+        <w:t xml:space="preserve"> </w:t>
+      </w:r>
+      <w:r>
+        <w:rPr>
+          <w:rFonts w:ascii="Times New Roman" w:hAnsi="Times New Roman" w:cs="Times New Roman"/>
+          <w:b/>
           <w:lang w:val="uk-UA"/>
         </w:rPr>
         <w:t>національний</w:t>
@@ -47,16 +56,56 @@
           <w:rFonts w:ascii="Times New Roman" w:hAnsi="Times New Roman" w:cs="Times New Roman"/>
           <w:b/>
         </w:rPr>
-        <w:t xml:space="preserve"> університет </w:t>
-      </w:r>
+        <w:t xml:space="preserve"> </w:t>
+      </w:r>
+      <w:proofErr w:type="spellStart"/>
       <w:r>
         <w:rPr>
           <w:rFonts w:ascii="Times New Roman" w:hAnsi="Times New Roman" w:cs="Times New Roman"/>
           <w:b/>
         </w:rPr>
+        <w:t>університет</w:t>
+      </w:r>
+      <w:proofErr w:type="spellEnd"/>
+      <w:r>
+        <w:rPr>
+          <w:rFonts w:ascii="Times New Roman" w:hAnsi="Times New Roman" w:cs="Times New Roman"/>
+          <w:b/>
+        </w:rPr>
+        <w:t xml:space="preserve"> </w:t>
+      </w:r>
+      <w:r>
+        <w:rPr>
+          <w:rFonts w:ascii="Times New Roman" w:hAnsi="Times New Roman" w:cs="Times New Roman"/>
+          <w:b/>
+        </w:rPr>
         <w:br/>
-        <w:t>імені Петра Могили</w:t>
-      </w:r>
+      </w:r>
+      <w:proofErr w:type="spellStart"/>
+      <w:r>
+        <w:rPr>
+          <w:rFonts w:ascii="Times New Roman" w:hAnsi="Times New Roman" w:cs="Times New Roman"/>
+          <w:b/>
+        </w:rPr>
+        <w:t>імені</w:t>
+      </w:r>
+      <w:proofErr w:type="spellEnd"/>
+      <w:r>
+        <w:rPr>
+          <w:rFonts w:ascii="Times New Roman" w:hAnsi="Times New Roman" w:cs="Times New Roman"/>
+          <w:b/>
+        </w:rPr>
+        <w:t xml:space="preserve"> Петра </w:t>
+      </w:r>
+      <w:proofErr w:type="spellStart"/>
+      <w:r>
+        <w:rPr>
+          <w:rFonts w:ascii="Times New Roman" w:hAnsi="Times New Roman" w:cs="Times New Roman"/>
+          <w:b/>
+        </w:rPr>
+        <w:t>Могили</w:t>
+      </w:r>
+      <w:proofErr w:type="spellEnd"/>
     </w:p>
     <w:p>
       <w:pPr>
@@ -72,7 +121,23 @@
           <w:rFonts w:ascii="Times New Roman" w:hAnsi="Times New Roman" w:cs="Times New Roman"/>
           <w:b/>
         </w:rPr>
-        <w:t>Факультет комп’ютерних наук</w:t>
+        <w:t xml:space="preserve">Факультет </w:t>
+      </w:r>
+      <w:proofErr w:type="spellStart"/>
+      <w:r>
+        <w:rPr>
+          <w:rFonts w:ascii="Times New Roman" w:hAnsi="Times New Roman" w:cs="Times New Roman"/>
+          <w:b/>
+        </w:rPr>
+        <w:t>комп’ютерних</w:t>
+      </w:r>
+      <w:proofErr w:type="spellEnd"/>
+      <w:r>
+        <w:rPr>
+          <w:rFonts w:ascii="Times New Roman" w:hAnsi="Times New Roman" w:cs="Times New Roman"/>
+          <w:b/>
+        </w:rPr>
+        <w:t xml:space="preserve"> наук</w:t>
       </w:r>
     </w:p>
     <w:p>
@@ -159,7 +224,39 @@
           <w:rFonts w:ascii="Times New Roman" w:hAnsi="Times New Roman" w:cs="Times New Roman"/>
           <w:i/>
         </w:rPr>
-        <w:t>з лабораторної роботи № 4</w:t>
+        <w:t xml:space="preserve">з </w:t>
+      </w:r>
+      <w:proofErr w:type="spellStart"/>
+      <w:r>
+        <w:rPr>
+          <w:rFonts w:ascii="Times New Roman" w:hAnsi="Times New Roman" w:cs="Times New Roman"/>
+          <w:i/>
+        </w:rPr>
+        <w:t>лабораторної</w:t>
+      </w:r>
+      <w:proofErr w:type="spellEnd"/>
+      <w:r>
+        <w:rPr>
+          <w:rFonts w:ascii="Times New Roman" w:hAnsi="Times New Roman" w:cs="Times New Roman"/>
+          <w:i/>
+        </w:rPr>
+        <w:t xml:space="preserve"> </w:t>
+      </w:r>
+      <w:proofErr w:type="spellStart"/>
+      <w:r>
+        <w:rPr>
+          <w:rFonts w:ascii="Times New Roman" w:hAnsi="Times New Roman" w:cs="Times New Roman"/>
+          <w:i/>
+        </w:rPr>
+        <w:t>роботи</w:t>
+      </w:r>
+      <w:proofErr w:type="spellEnd"/>
+      <w:r>
+        <w:rPr>
+          <w:rFonts w:ascii="Times New Roman" w:hAnsi="Times New Roman" w:cs="Times New Roman"/>
+          <w:i/>
+        </w:rPr>
+        <w:t xml:space="preserve"> № 4</w:t>
       </w:r>
     </w:p>
     <w:p>
@@ -211,12 +308,21 @@
           <w:lang w:val="uk-UA"/>
         </w:rPr>
       </w:pPr>
+      <w:proofErr w:type="spellStart"/>
       <w:r>
         <w:rPr>
           <w:rFonts w:ascii="Times New Roman" w:hAnsi="Times New Roman" w:cs="Times New Roman"/>
           <w:b/>
         </w:rPr>
-        <w:t>Завдання № 7</w:t>
+        <w:t>Завдання</w:t>
+      </w:r>
+      <w:proofErr w:type="spellEnd"/>
+      <w:r>
+        <w:rPr>
+          <w:rFonts w:ascii="Times New Roman" w:hAnsi="Times New Roman" w:cs="Times New Roman"/>
+          <w:b/>
+        </w:rPr>
+        <w:t xml:space="preserve"> № 7</w:t>
       </w:r>
     </w:p>
     <w:p>
@@ -227,12 +333,21 @@
           <w:rFonts w:ascii="Times New Roman" w:hAnsi="Times New Roman" w:cs="Times New Roman"/>
         </w:rPr>
       </w:pPr>
-      <w:r>
-        <w:rPr>
-          <w:rFonts w:ascii="Times New Roman" w:hAnsi="Times New Roman" w:cs="Times New Roman"/>
-          <w:color w:val="000000"/>
-        </w:rPr>
-        <w:t xml:space="preserve">Дисципліна </w:t>
+      <w:proofErr w:type="spellStart"/>
+      <w:r>
+        <w:rPr>
+          <w:rFonts w:ascii="Times New Roman" w:hAnsi="Times New Roman" w:cs="Times New Roman"/>
+          <w:color w:val="000000"/>
+        </w:rPr>
+        <w:t>Дисципліна</w:t>
+      </w:r>
+      <w:proofErr w:type="spellEnd"/>
+      <w:r>
+        <w:rPr>
+          <w:rFonts w:ascii="Times New Roman" w:hAnsi="Times New Roman" w:cs="Times New Roman"/>
+          <w:color w:val="000000"/>
+        </w:rPr>
+        <w:t xml:space="preserve"> </w:t>
       </w:r>
       <w:r>
         <w:rPr>
@@ -270,6 +385,7 @@
         </w:rPr>
         <w:t xml:space="preserve">Спеціальність: </w:t>
       </w:r>
+      <w:proofErr w:type="spellStart"/>
       <w:r>
         <w:rPr>
           <w:rFonts w:ascii="Times New Roman" w:hAnsi="Times New Roman" w:cs="Times New Roman"/>
@@ -277,8 +393,49 @@
           <w:color w:val="000000"/>
           <w:shd w:val="clear" w:color="auto" w:fill="FFFFFF"/>
         </w:rPr>
-        <w:t>Інженерія програмного забезпечення</w:t>
-      </w:r>
+        <w:t>Інженерія</w:t>
+      </w:r>
+      <w:proofErr w:type="spellEnd"/>
+      <w:r>
+        <w:rPr>
+          <w:rFonts w:ascii="Times New Roman" w:hAnsi="Times New Roman" w:cs="Times New Roman"/>
+          <w:b/>
+          <w:color w:val="000000"/>
+          <w:shd w:val="clear" w:color="auto" w:fill="FFFFFF"/>
+        </w:rPr>
+        <w:t xml:space="preserve"> </w:t>
+      </w:r>
+      <w:proofErr w:type="spellStart"/>
+      <w:r>
+        <w:rPr>
+          <w:rFonts w:ascii="Times New Roman" w:hAnsi="Times New Roman" w:cs="Times New Roman"/>
+          <w:b/>
+          <w:color w:val="000000"/>
+          <w:shd w:val="clear" w:color="auto" w:fill="FFFFFF"/>
+        </w:rPr>
+        <w:t>програмного</w:t>
+      </w:r>
+      <w:proofErr w:type="spellEnd"/>
+      <w:r>
+        <w:rPr>
+          <w:rFonts w:ascii="Times New Roman" w:hAnsi="Times New Roman" w:cs="Times New Roman"/>
+          <w:b/>
+          <w:color w:val="000000"/>
+          <w:shd w:val="clear" w:color="auto" w:fill="FFFFFF"/>
+        </w:rPr>
+        <w:t xml:space="preserve"> </w:t>
+      </w:r>
+      <w:proofErr w:type="spellStart"/>
+      <w:r>
+        <w:rPr>
+          <w:rFonts w:ascii="Times New Roman" w:hAnsi="Times New Roman" w:cs="Times New Roman"/>
+          <w:b/>
+          <w:color w:val="000000"/>
+          <w:shd w:val="clear" w:color="auto" w:fill="FFFFFF"/>
+        </w:rPr>
+        <w:t>забезпечення</w:t>
+      </w:r>
+      <w:proofErr w:type="spellEnd"/>
     </w:p>
     <w:p>
       <w:pPr>
@@ -461,6 +618,7 @@
         </w:rPr>
         <w:t>C</w:t>
       </w:r>
+      <w:proofErr w:type="spellStart"/>
       <w:r>
         <w:rPr>
           <w:rFonts w:ascii="Times New Roman" w:hAnsi="Times New Roman" w:cs="Times New Roman"/>
@@ -468,16 +626,27 @@
           <w:i/>
           <w:color w:val="000000"/>
         </w:rPr>
-        <w:t xml:space="preserve">тудент </w:t>
-      </w:r>
-      <w:r>
-        <w:rPr>
-          <w:rFonts w:ascii="Times New Roman" w:hAnsi="Times New Roman" w:cs="Times New Roman"/>
+        <w:t>тудент</w:t>
+      </w:r>
+      <w:proofErr w:type="spellEnd"/>
+      <w:r>
+        <w:rPr>
+          <w:rFonts w:ascii="Times New Roman" w:hAnsi="Times New Roman" w:cs="Times New Roman"/>
+          <w:b/>
           <w:i/>
           <w:color w:val="000000"/>
         </w:rPr>
+        <w:t xml:space="preserve"> </w:t>
+      </w:r>
+      <w:r>
+        <w:rPr>
+          <w:rFonts w:ascii="Times New Roman" w:hAnsi="Times New Roman" w:cs="Times New Roman"/>
+          <w:i/>
+          <w:color w:val="000000"/>
+        </w:rPr>
         <w:t>_________</w:t>
       </w:r>
+      <w:proofErr w:type="spellStart"/>
       <w:r>
         <w:rPr>
           <w:rFonts w:ascii="Times New Roman" w:hAnsi="Times New Roman" w:cs="Times New Roman"/>
@@ -488,6 +657,7 @@
         </w:rPr>
         <w:t>В.М.Гільщанський</w:t>
       </w:r>
+      <w:proofErr w:type="spellEnd"/>
     </w:p>
     <w:p>
       <w:pPr>
@@ -530,7 +700,29 @@
           <w:sz w:val="20"/>
           <w:szCs w:val="20"/>
         </w:rPr>
-        <w:t>(підпис)</w:t>
+        <w:t>(</w:t>
+      </w:r>
+      <w:proofErr w:type="spellStart"/>
+      <w:r>
+        <w:rPr>
+          <w:rFonts w:ascii="Times New Roman" w:hAnsi="Times New Roman" w:cs="Times New Roman"/>
+          <w:i/>
+          <w:color w:val="000000"/>
+          <w:sz w:val="20"/>
+          <w:szCs w:val="20"/>
+        </w:rPr>
+        <w:t>підпис</w:t>
+      </w:r>
+      <w:proofErr w:type="spellEnd"/>
+      <w:r>
+        <w:rPr>
+          <w:rFonts w:ascii="Times New Roman" w:hAnsi="Times New Roman" w:cs="Times New Roman"/>
+          <w:i/>
+          <w:color w:val="000000"/>
+          <w:sz w:val="20"/>
+          <w:szCs w:val="20"/>
+        </w:rPr>
+        <w:t>)</w:t>
       </w:r>
     </w:p>
     <w:p>
@@ -663,6 +855,7 @@
           <w:color w:val="000000"/>
         </w:rPr>
       </w:pPr>
+      <w:proofErr w:type="spellStart"/>
       <w:r>
         <w:rPr>
           <w:rFonts w:ascii="Times New Roman" w:hAnsi="Times New Roman" w:cs="Times New Roman"/>
@@ -670,17 +863,28 @@
           <w:i/>
           <w:color w:val="000000"/>
         </w:rPr>
-        <w:t xml:space="preserve">Викладач </w:t>
-      </w:r>
-      <w:r>
-        <w:rPr>
-          <w:rFonts w:ascii="Times New Roman" w:hAnsi="Times New Roman" w:cs="Times New Roman"/>
+        <w:t>Викладач</w:t>
+      </w:r>
+      <w:proofErr w:type="spellEnd"/>
+      <w:r>
+        <w:rPr>
+          <w:rFonts w:ascii="Times New Roman" w:hAnsi="Times New Roman" w:cs="Times New Roman"/>
+          <w:b/>
           <w:i/>
           <w:color w:val="000000"/>
+        </w:rPr>
+        <w:t xml:space="preserve"> </w:t>
+      </w:r>
+      <w:r>
+        <w:rPr>
+          <w:rFonts w:ascii="Times New Roman" w:hAnsi="Times New Roman" w:cs="Times New Roman"/>
+          <w:i/>
+          <w:color w:val="000000"/>
           <w:u w:val="single"/>
         </w:rPr>
         <w:t>_____________</w:t>
       </w:r>
+      <w:proofErr w:type="spellStart"/>
       <w:r>
         <w:rPr>
           <w:rFonts w:ascii="Times New Roman" w:hAnsi="Times New Roman" w:cs="Times New Roman"/>
@@ -691,6 +895,7 @@
         </w:rPr>
         <w:t>Є.О.Давиденко</w:t>
       </w:r>
+      <w:proofErr w:type="spellEnd"/>
       <w:r>
         <w:rPr>
           <w:rFonts w:ascii="Times New Roman" w:hAnsi="Times New Roman" w:cs="Times New Roman"/>
@@ -749,7 +954,27 @@
           <w:sz w:val="20"/>
           <w:szCs w:val="20"/>
         </w:rPr>
-        <w:t>(підпис)</w:t>
+        <w:t>(</w:t>
+      </w:r>
+      <w:proofErr w:type="spellStart"/>
+      <w:r>
+        <w:rPr>
+          <w:rFonts w:ascii="Times New Roman" w:hAnsi="Times New Roman" w:cs="Times New Roman"/>
+          <w:i/>
+          <w:sz w:val="20"/>
+          <w:szCs w:val="20"/>
+        </w:rPr>
+        <w:t>підпис</w:t>
+      </w:r>
+      <w:proofErr w:type="spellEnd"/>
+      <w:r>
+        <w:rPr>
+          <w:rFonts w:ascii="Times New Roman" w:hAnsi="Times New Roman" w:cs="Times New Roman"/>
+          <w:i/>
+          <w:sz w:val="20"/>
+          <w:szCs w:val="20"/>
+        </w:rPr>
+        <w:t>)</w:t>
       </w:r>
     </w:p>
     <w:p>
@@ -916,6 +1141,7 @@
         <w:jc w:val="center"/>
         <w:rPr>
           <w:rFonts w:ascii="Times New Roman" w:hAnsi="Times New Roman" w:cs="Times New Roman"/>
+          <w:b/>
           <w:bCs/>
           <w:caps/>
           <w:sz w:val="28"/>
@@ -926,6 +1152,7 @@
       <w:r>
         <w:rPr>
           <w:rFonts w:ascii="Times New Roman" w:hAnsi="Times New Roman" w:cs="Times New Roman"/>
+          <w:b/>
           <w:bCs/>
           <w:caps/>
           <w:sz w:val="28"/>
@@ -938,6 +1165,7 @@
       <w:r>
         <w:rPr>
           <w:rFonts w:ascii="Times New Roman" w:hAnsi="Times New Roman" w:cs="Times New Roman"/>
+          <w:b/>
           <w:bCs/>
           <w:caps/>
           <w:sz w:val="28"/>
@@ -948,6 +1176,7 @@
       <w:r>
         <w:rPr>
           <w:rFonts w:ascii="Times New Roman" w:hAnsi="Times New Roman" w:cs="Times New Roman"/>
+          <w:b/>
           <w:bCs/>
           <w:caps/>
           <w:sz w:val="28"/>
@@ -973,23 +1202,24 @@
       <w:r>
         <w:rPr>
           <w:rFonts w:ascii="Times New Roman" w:hAnsi="Times New Roman" w:cs="Times New Roman"/>
-          <w:color w:val="000000" w:themeColor="text1"/>
-          <w:sz w:val="28"/>
-          <w:szCs w:val="28"/>
-          <w:lang w:val="uk-UA"/>
-        </w:rPr>
-        <w:t>Тема</w:t>
-      </w:r>
-      <w:bookmarkEnd w:id="0"/>
-      <w:r>
-        <w:rPr>
-          <w:rFonts w:ascii="Times New Roman" w:hAnsi="Times New Roman" w:cs="Times New Roman"/>
           <w:b/>
           <w:color w:val="000000" w:themeColor="text1"/>
           <w:sz w:val="28"/>
           <w:szCs w:val="28"/>
           <w:lang w:val="uk-UA"/>
         </w:rPr>
+        <w:t>Тема</w:t>
+      </w:r>
+      <w:bookmarkEnd w:id="0"/>
+      <w:r>
+        <w:rPr>
+          <w:rFonts w:ascii="Times New Roman" w:hAnsi="Times New Roman" w:cs="Times New Roman"/>
+          <w:b/>
+          <w:color w:val="000000" w:themeColor="text1"/>
+          <w:sz w:val="28"/>
+          <w:szCs w:val="28"/>
+          <w:lang w:val="uk-UA"/>
+        </w:rPr>
         <w:t>:</w:t>
       </w:r>
       <w:r>
@@ -1010,7 +1240,29 @@
           <w:szCs w:val="28"/>
           <w:lang w:val="uk-UA"/>
         </w:rPr>
-        <w:t xml:space="preserve">Робота у середовищі  VisualStudio, особливості інтерфейсу. Створення простого консольного </w:t>
+        <w:t xml:space="preserve">Робота у середовищі  </w:t>
+      </w:r>
+      <w:proofErr w:type="spellStart"/>
+      <w:r>
+        <w:rPr>
+          <w:rFonts w:ascii="Times New Roman" w:hAnsi="Times New Roman" w:cs="Times New Roman"/>
+          <w:bCs/>
+          <w:sz w:val="28"/>
+          <w:szCs w:val="28"/>
+          <w:lang w:val="uk-UA"/>
+        </w:rPr>
+        <w:t>VisualStudio</w:t>
+      </w:r>
+      <w:proofErr w:type="spellEnd"/>
+      <w:r>
+        <w:rPr>
+          <w:rFonts w:ascii="Times New Roman" w:hAnsi="Times New Roman" w:cs="Times New Roman"/>
+          <w:bCs/>
+          <w:sz w:val="28"/>
+          <w:szCs w:val="28"/>
+          <w:lang w:val="uk-UA"/>
+        </w:rPr>
+        <w:t xml:space="preserve">, особливості інтерфейсу. Створення простого консольного </w:t>
       </w:r>
       <w:r>
         <w:rPr>
@@ -1095,7 +1347,23 @@
           <w:sz w:val="28"/>
           <w:szCs w:val="28"/>
         </w:rPr>
-        <w:t xml:space="preserve">алгоритмами що </w:t>
+        <w:t xml:space="preserve">алгоритмами </w:t>
+      </w:r>
+      <w:proofErr w:type="spellStart"/>
+      <w:r>
+        <w:rPr>
+          <w:sz w:val="28"/>
+          <w:szCs w:val="28"/>
+        </w:rPr>
+        <w:t>що</w:t>
+      </w:r>
+      <w:proofErr w:type="spellEnd"/>
+      <w:r>
+        <w:rPr>
+          <w:sz w:val="28"/>
+          <w:szCs w:val="28"/>
+        </w:rPr>
+        <w:t xml:space="preserve"> </w:t>
       </w:r>
       <w:r>
         <w:rPr>
@@ -1139,7 +1407,29 @@
           <w:szCs w:val="28"/>
           <w:lang w:val="uk-UA"/>
         </w:rPr>
-        <w:t xml:space="preserve"> Виконати завдання 2 до лр. №3 з урахуванням ОДЗ.</w:t>
+        <w:t xml:space="preserve"> Виконати завдання 2 до </w:t>
+      </w:r>
+      <w:proofErr w:type="spellStart"/>
+      <w:r>
+        <w:rPr>
+          <w:rFonts w:ascii="Times New Roman" w:hAnsi="Times New Roman" w:cs="Times New Roman"/>
+          <w:color w:val="000000"/>
+          <w:sz w:val="28"/>
+          <w:szCs w:val="28"/>
+          <w:lang w:val="uk-UA"/>
+        </w:rPr>
+        <w:t>лр</w:t>
+      </w:r>
+      <w:proofErr w:type="spellEnd"/>
+      <w:r>
+        <w:rPr>
+          <w:rFonts w:ascii="Times New Roman" w:hAnsi="Times New Roman" w:cs="Times New Roman"/>
+          <w:color w:val="000000"/>
+          <w:sz w:val="28"/>
+          <w:szCs w:val="28"/>
+          <w:lang w:val="uk-UA"/>
+        </w:rPr>
+        <w:t>. №3 з урахуванням ОДЗ.</w:t>
       </w:r>
       <w:r>
         <w:rPr>
@@ -1185,6 +1475,7 @@
         </w:rPr>
         <w:t xml:space="preserve"> Використовуючи оператор </w:t>
       </w:r>
+      <w:proofErr w:type="spellStart"/>
       <w:r>
         <w:rPr>
           <w:rFonts w:ascii="Times New Roman" w:hAnsi="Times New Roman" w:cs="Times New Roman"/>
@@ -1196,6 +1487,7 @@
         </w:rPr>
         <w:t>if</w:t>
       </w:r>
+      <w:proofErr w:type="spellEnd"/>
       <w:r>
         <w:rPr>
           <w:rFonts w:ascii="Times New Roman" w:hAnsi="Times New Roman" w:cs="Times New Roman"/>
@@ -1470,7 +1762,7 @@
           <v:shape id="_x0000_i1025" type="#_x0000_t75" style="width:213pt;height:90pt" o:ole="">
             <v:imagedata r:id="rId6" o:title=""/>
           </v:shape>
-          <o:OLEObject Type="Embed" ProgID="Equation.3" ShapeID="_x0000_i1025" DrawAspect="Content" ObjectID="_1632669115" r:id="rId7"/>
+          <o:OLEObject Type="Embed" ProgID="Equation.3" ShapeID="_x0000_i1025" DrawAspect="Content" ObjectID="_1632669638" r:id="rId7"/>
         </w:object>
       </w:r>
     </w:p>
@@ -2310,13 +2602,23 @@
                                 <w:lang w:val="en-US"/>
                               </w:rPr>
                             </w:pPr>
+                            <w:proofErr w:type="spellStart"/>
                             <w:r>
                               <w:rPr>
                                 <w:rFonts w:ascii="Times New Roman" w:hAnsi="Times New Roman" w:cs="Times New Roman"/>
                                 <w:sz w:val="28"/>
                               </w:rPr>
-                              <w:t xml:space="preserve">Введення </w:t>
+                              <w:t>Введення</w:t>
                             </w:r>
+                            <w:proofErr w:type="spellEnd"/>
+                            <w:r>
+                              <w:rPr>
+                                <w:rFonts w:ascii="Times New Roman" w:hAnsi="Times New Roman" w:cs="Times New Roman"/>
+                                <w:sz w:val="28"/>
+                              </w:rPr>
+                              <w:t xml:space="preserve"> </w:t>
+                            </w:r>
+                            <w:proofErr w:type="spellStart"/>
                             <w:r>
                               <w:rPr>
                                 <w:rFonts w:ascii="Times New Roman" w:hAnsi="Times New Roman" w:cs="Times New Roman"/>
@@ -2325,6 +2627,7 @@
                               </w:rPr>
                               <w:t>x,z,y,a</w:t>
                             </w:r>
+                            <w:proofErr w:type="spellEnd"/>
                           </w:p>
                         </w:txbxContent>
                       </wps:txbx>
@@ -3444,7 +3747,51 @@
                                 <w:szCs w:val="19"/>
                                 <w:lang w:val="uk-UA"/>
                               </w:rPr>
-                              <w:t>(cbrt(z + pow((</w:t>
+                              <w:t>(</w:t>
+                            </w:r>
+                            <w:proofErr w:type="spellStart"/>
+                            <w:r>
+                              <w:rPr>
+                                <w:rFonts w:ascii="Consolas" w:hAnsi="Consolas" w:cs="Consolas"/>
+                                <w:color w:val="000000"/>
+                                <w:sz w:val="19"/>
+                                <w:szCs w:val="19"/>
+                                <w:lang w:val="uk-UA"/>
+                              </w:rPr>
+                              <w:t>cbrt</w:t>
+                            </w:r>
+                            <w:proofErr w:type="spellEnd"/>
+                            <w:r>
+                              <w:rPr>
+                                <w:rFonts w:ascii="Consolas" w:hAnsi="Consolas" w:cs="Consolas"/>
+                                <w:color w:val="000000"/>
+                                <w:sz w:val="19"/>
+                                <w:szCs w:val="19"/>
+                                <w:lang w:val="uk-UA"/>
+                              </w:rPr>
+                              <w:t xml:space="preserve">(z + </w:t>
+                            </w:r>
+                            <w:proofErr w:type="spellStart"/>
+                            <w:r>
+                              <w:rPr>
+                                <w:rFonts w:ascii="Consolas" w:hAnsi="Consolas" w:cs="Consolas"/>
+                                <w:color w:val="000000"/>
+                                <w:sz w:val="19"/>
+                                <w:szCs w:val="19"/>
+                                <w:lang w:val="uk-UA"/>
+                              </w:rPr>
+                              <w:t>pow</w:t>
+                            </w:r>
+                            <w:proofErr w:type="spellEnd"/>
+                            <w:r>
+                              <w:rPr>
+                                <w:rFonts w:ascii="Consolas" w:hAnsi="Consolas" w:cs="Consolas"/>
+                                <w:color w:val="000000"/>
+                                <w:sz w:val="19"/>
+                                <w:szCs w:val="19"/>
+                                <w:lang w:val="uk-UA"/>
+                              </w:rPr>
+                              <w:t>((</w:t>
                             </w:r>
                             <w:r>
                               <w:rPr>
@@ -4111,7 +4458,51 @@
                                 <w:szCs w:val="19"/>
                                 <w:lang w:val="uk-UA"/>
                               </w:rPr>
-                              <w:t xml:space="preserve">((pow((sin(x + y)), 2) &gt; -1) </w:t>
+                              <w:t>((</w:t>
+                            </w:r>
+                            <w:proofErr w:type="spellStart"/>
+                            <w:r>
+                              <w:rPr>
+                                <w:rFonts w:ascii="Consolas" w:hAnsi="Consolas" w:cs="Consolas"/>
+                                <w:color w:val="000000"/>
+                                <w:sz w:val="19"/>
+                                <w:szCs w:val="19"/>
+                                <w:lang w:val="uk-UA"/>
+                              </w:rPr>
+                              <w:t>pow</w:t>
+                            </w:r>
+                            <w:proofErr w:type="spellEnd"/>
+                            <w:r>
+                              <w:rPr>
+                                <w:rFonts w:ascii="Consolas" w:hAnsi="Consolas" w:cs="Consolas"/>
+                                <w:color w:val="000000"/>
+                                <w:sz w:val="19"/>
+                                <w:szCs w:val="19"/>
+                                <w:lang w:val="uk-UA"/>
+                              </w:rPr>
+                              <w:t>((</w:t>
+                            </w:r>
+                            <w:proofErr w:type="spellStart"/>
+                            <w:r>
+                              <w:rPr>
+                                <w:rFonts w:ascii="Consolas" w:hAnsi="Consolas" w:cs="Consolas"/>
+                                <w:color w:val="000000"/>
+                                <w:sz w:val="19"/>
+                                <w:szCs w:val="19"/>
+                                <w:lang w:val="uk-UA"/>
+                              </w:rPr>
+                              <w:t>sin</w:t>
+                            </w:r>
+                            <w:proofErr w:type="spellEnd"/>
+                            <w:r>
+                              <w:rPr>
+                                <w:rFonts w:ascii="Consolas" w:hAnsi="Consolas" w:cs="Consolas"/>
+                                <w:color w:val="000000"/>
+                                <w:sz w:val="19"/>
+                                <w:szCs w:val="19"/>
+                                <w:lang w:val="uk-UA"/>
+                              </w:rPr>
+                              <w:t xml:space="preserve">(x + y)), 2) &gt; -1) </w:t>
                             </w:r>
                           </w:p>
                           <w:p>
@@ -4151,7 +4542,51 @@
                                 <w:szCs w:val="19"/>
                                 <w:lang w:val="uk-UA"/>
                               </w:rPr>
-                              <w:t>(pow((sin(x + y)), 2) &lt; 1))</w:t>
+                              <w:t>(</w:t>
+                            </w:r>
+                            <w:proofErr w:type="spellStart"/>
+                            <w:r>
+                              <w:rPr>
+                                <w:rFonts w:ascii="Consolas" w:hAnsi="Consolas" w:cs="Consolas"/>
+                                <w:color w:val="000000"/>
+                                <w:sz w:val="19"/>
+                                <w:szCs w:val="19"/>
+                                <w:lang w:val="uk-UA"/>
+                              </w:rPr>
+                              <w:t>pow</w:t>
+                            </w:r>
+                            <w:proofErr w:type="spellEnd"/>
+                            <w:r>
+                              <w:rPr>
+                                <w:rFonts w:ascii="Consolas" w:hAnsi="Consolas" w:cs="Consolas"/>
+                                <w:color w:val="000000"/>
+                                <w:sz w:val="19"/>
+                                <w:szCs w:val="19"/>
+                                <w:lang w:val="uk-UA"/>
+                              </w:rPr>
+                              <w:t>((</w:t>
+                            </w:r>
+                            <w:proofErr w:type="spellStart"/>
+                            <w:r>
+                              <w:rPr>
+                                <w:rFonts w:ascii="Consolas" w:hAnsi="Consolas" w:cs="Consolas"/>
+                                <w:color w:val="000000"/>
+                                <w:sz w:val="19"/>
+                                <w:szCs w:val="19"/>
+                                <w:lang w:val="uk-UA"/>
+                              </w:rPr>
+                              <w:t>sin</w:t>
+                            </w:r>
+                            <w:proofErr w:type="spellEnd"/>
+                            <w:r>
+                              <w:rPr>
+                                <w:rFonts w:ascii="Consolas" w:hAnsi="Consolas" w:cs="Consolas"/>
+                                <w:color w:val="000000"/>
+                                <w:sz w:val="19"/>
+                                <w:szCs w:val="19"/>
+                                <w:lang w:val="uk-UA"/>
+                              </w:rPr>
+                              <w:t>(x + y)), 2) &lt; 1))</w:t>
                             </w:r>
                           </w:p>
                         </w:txbxContent>
@@ -4795,7 +5230,73 @@
                                 <w:szCs w:val="19"/>
                                 <w:lang w:val="uk-UA"/>
                               </w:rPr>
-                              <w:t xml:space="preserve">  a = pow(x, 2) * (x + 1) / cbrt(z + pow((</w:t>
+                              <w:t xml:space="preserve">  a = </w:t>
+                            </w:r>
+                            <w:proofErr w:type="spellStart"/>
+                            <w:r>
+                              <w:rPr>
+                                <w:rFonts w:ascii="Consolas" w:hAnsi="Consolas" w:cs="Consolas"/>
+                                <w:color w:val="000000"/>
+                                <w:sz w:val="19"/>
+                                <w:szCs w:val="19"/>
+                                <w:lang w:val="uk-UA"/>
+                              </w:rPr>
+                              <w:t>pow</w:t>
+                            </w:r>
+                            <w:proofErr w:type="spellEnd"/>
+                            <w:r>
+                              <w:rPr>
+                                <w:rFonts w:ascii="Consolas" w:hAnsi="Consolas" w:cs="Consolas"/>
+                                <w:color w:val="000000"/>
+                                <w:sz w:val="19"/>
+                                <w:szCs w:val="19"/>
+                                <w:lang w:val="uk-UA"/>
+                              </w:rPr>
+                              <w:t xml:space="preserve">(x, 2) * (x + 1) / </w:t>
+                            </w:r>
+                            <w:proofErr w:type="spellStart"/>
+                            <w:r>
+                              <w:rPr>
+                                <w:rFonts w:ascii="Consolas" w:hAnsi="Consolas" w:cs="Consolas"/>
+                                <w:color w:val="000000"/>
+                                <w:sz w:val="19"/>
+                                <w:szCs w:val="19"/>
+                                <w:lang w:val="uk-UA"/>
+                              </w:rPr>
+                              <w:t>cbrt</w:t>
+                            </w:r>
+                            <w:proofErr w:type="spellEnd"/>
+                            <w:r>
+                              <w:rPr>
+                                <w:rFonts w:ascii="Consolas" w:hAnsi="Consolas" w:cs="Consolas"/>
+                                <w:color w:val="000000"/>
+                                <w:sz w:val="19"/>
+                                <w:szCs w:val="19"/>
+                                <w:lang w:val="uk-UA"/>
+                              </w:rPr>
+                              <w:t xml:space="preserve">(z + </w:t>
+                            </w:r>
+                            <w:proofErr w:type="spellStart"/>
+                            <w:r>
+                              <w:rPr>
+                                <w:rFonts w:ascii="Consolas" w:hAnsi="Consolas" w:cs="Consolas"/>
+                                <w:color w:val="000000"/>
+                                <w:sz w:val="19"/>
+                                <w:szCs w:val="19"/>
+                                <w:lang w:val="uk-UA"/>
+                              </w:rPr>
+                              <w:t>pow</w:t>
+                            </w:r>
+                            <w:proofErr w:type="spellEnd"/>
+                            <w:r>
+                              <w:rPr>
+                                <w:rFonts w:ascii="Consolas" w:hAnsi="Consolas" w:cs="Consolas"/>
+                                <w:color w:val="000000"/>
+                                <w:sz w:val="19"/>
+                                <w:szCs w:val="19"/>
+                                <w:lang w:val="uk-UA"/>
+                              </w:rPr>
+                              <w:t>((</w:t>
                             </w:r>
                             <w:r>
                               <w:rPr>
@@ -4815,7 +5316,51 @@
                                 <w:szCs w:val="19"/>
                                 <w:lang w:val="uk-UA"/>
                               </w:rPr>
-                              <w:t>), 2 + x)) - pow((sin(x + y)), 2);</w:t>
+                              <w:t xml:space="preserve">), 2 + x)) - </w:t>
+                            </w:r>
+                            <w:proofErr w:type="spellStart"/>
+                            <w:r>
+                              <w:rPr>
+                                <w:rFonts w:ascii="Consolas" w:hAnsi="Consolas" w:cs="Consolas"/>
+                                <w:color w:val="000000"/>
+                                <w:sz w:val="19"/>
+                                <w:szCs w:val="19"/>
+                                <w:lang w:val="uk-UA"/>
+                              </w:rPr>
+                              <w:t>pow</w:t>
+                            </w:r>
+                            <w:proofErr w:type="spellEnd"/>
+                            <w:r>
+                              <w:rPr>
+                                <w:rFonts w:ascii="Consolas" w:hAnsi="Consolas" w:cs="Consolas"/>
+                                <w:color w:val="000000"/>
+                                <w:sz w:val="19"/>
+                                <w:szCs w:val="19"/>
+                                <w:lang w:val="uk-UA"/>
+                              </w:rPr>
+                              <w:t>((</w:t>
+                            </w:r>
+                            <w:proofErr w:type="spellStart"/>
+                            <w:r>
+                              <w:rPr>
+                                <w:rFonts w:ascii="Consolas" w:hAnsi="Consolas" w:cs="Consolas"/>
+                                <w:color w:val="000000"/>
+                                <w:sz w:val="19"/>
+                                <w:szCs w:val="19"/>
+                                <w:lang w:val="uk-UA"/>
+                              </w:rPr>
+                              <w:t>sin</w:t>
+                            </w:r>
+                            <w:proofErr w:type="spellEnd"/>
+                            <w:r>
+                              <w:rPr>
+                                <w:rFonts w:ascii="Consolas" w:hAnsi="Consolas" w:cs="Consolas"/>
+                                <w:color w:val="000000"/>
+                                <w:sz w:val="19"/>
+                                <w:szCs w:val="19"/>
+                                <w:lang w:val="uk-UA"/>
+                              </w:rPr>
+                              <w:t>(x + y)), 2);</w:t>
                             </w:r>
                           </w:p>
                           <w:p>
@@ -5170,8 +5715,13 @@
                                 <w:lang w:val="uk-UA"/>
                               </w:rPr>
                             </w:pPr>
+                            <w:proofErr w:type="spellStart"/>
                             <w:r>
-                              <w:t xml:space="preserve">Виведення </w:t>
+                              <w:t>Виведення</w:t>
+                            </w:r>
+                            <w:proofErr w:type="spellEnd"/>
+                            <w:r>
+                              <w:t xml:space="preserve"> </w:t>
                             </w:r>
                             <w:r>
                               <w:rPr>
@@ -5560,8 +6110,13 @@
                                 <w:lang w:val="en-US"/>
                               </w:rPr>
                             </w:pPr>
+                            <w:proofErr w:type="spellStart"/>
                             <w:r>
-                              <w:t xml:space="preserve">Вивдення </w:t>
+                              <w:t>Вивдення</w:t>
+                            </w:r>
+                            <w:proofErr w:type="spellEnd"/>
+                            <w:r>
+                              <w:t xml:space="preserve"> </w:t>
                             </w:r>
                             <w:r>
                               <w:rPr>
@@ -8343,12 +8898,21 @@
                                 <w:lang w:val="en-US"/>
                               </w:rPr>
                             </w:pPr>
+                            <w:proofErr w:type="spellStart"/>
                             <w:r>
                               <w:rPr>
                                 <w:rFonts w:ascii="Times New Roman" w:hAnsi="Times New Roman" w:cs="Times New Roman"/>
                                 <w:sz w:val="28"/>
                               </w:rPr>
-                              <w:t xml:space="preserve">Введення </w:t>
+                              <w:t>Введення</w:t>
+                            </w:r>
+                            <w:proofErr w:type="spellEnd"/>
+                            <w:r>
+                              <w:rPr>
+                                <w:rFonts w:ascii="Times New Roman" w:hAnsi="Times New Roman" w:cs="Times New Roman"/>
+                                <w:sz w:val="28"/>
+                              </w:rPr>
+                              <w:t xml:space="preserve"> </w:t>
                             </w:r>
                             <w:r>
                               <w:rPr>
@@ -9258,7 +9822,139 @@
                                 <w:szCs w:val="19"/>
                                 <w:lang w:val="uk-UA"/>
                               </w:rPr>
-                              <w:t>((pow((cos(pow((x + z), 3))), 2) &gt;=-1)&amp;&amp; (pow((cos(pow((x + z), 3))), 2) &lt;= 1))</w:t>
+                              <w:t>((</w:t>
+                            </w:r>
+                            <w:proofErr w:type="spellStart"/>
+                            <w:r>
+                              <w:rPr>
+                                <w:rFonts w:ascii="Consolas" w:hAnsi="Consolas" w:cs="Consolas"/>
+                                <w:color w:val="000000"/>
+                                <w:sz w:val="19"/>
+                                <w:szCs w:val="19"/>
+                                <w:lang w:val="uk-UA"/>
+                              </w:rPr>
+                              <w:t>pow</w:t>
+                            </w:r>
+                            <w:proofErr w:type="spellEnd"/>
+                            <w:r>
+                              <w:rPr>
+                                <w:rFonts w:ascii="Consolas" w:hAnsi="Consolas" w:cs="Consolas"/>
+                                <w:color w:val="000000"/>
+                                <w:sz w:val="19"/>
+                                <w:szCs w:val="19"/>
+                                <w:lang w:val="uk-UA"/>
+                              </w:rPr>
+                              <w:t>((</w:t>
+                            </w:r>
+                            <w:proofErr w:type="spellStart"/>
+                            <w:r>
+                              <w:rPr>
+                                <w:rFonts w:ascii="Consolas" w:hAnsi="Consolas" w:cs="Consolas"/>
+                                <w:color w:val="000000"/>
+                                <w:sz w:val="19"/>
+                                <w:szCs w:val="19"/>
+                                <w:lang w:val="uk-UA"/>
+                              </w:rPr>
+                              <w:t>cos</w:t>
+                            </w:r>
+                            <w:proofErr w:type="spellEnd"/>
+                            <w:r>
+                              <w:rPr>
+                                <w:rFonts w:ascii="Consolas" w:hAnsi="Consolas" w:cs="Consolas"/>
+                                <w:color w:val="000000"/>
+                                <w:sz w:val="19"/>
+                                <w:szCs w:val="19"/>
+                                <w:lang w:val="uk-UA"/>
+                              </w:rPr>
+                              <w:t>(</w:t>
+                            </w:r>
+                            <w:proofErr w:type="spellStart"/>
+                            <w:r>
+                              <w:rPr>
+                                <w:rFonts w:ascii="Consolas" w:hAnsi="Consolas" w:cs="Consolas"/>
+                                <w:color w:val="000000"/>
+                                <w:sz w:val="19"/>
+                                <w:szCs w:val="19"/>
+                                <w:lang w:val="uk-UA"/>
+                              </w:rPr>
+                              <w:t>pow</w:t>
+                            </w:r>
+                            <w:proofErr w:type="spellEnd"/>
+                            <w:r>
+                              <w:rPr>
+                                <w:rFonts w:ascii="Consolas" w:hAnsi="Consolas" w:cs="Consolas"/>
+                                <w:color w:val="000000"/>
+                                <w:sz w:val="19"/>
+                                <w:szCs w:val="19"/>
+                                <w:lang w:val="uk-UA"/>
+                              </w:rPr>
+                              <w:t>((x + z), 3))), 2) &gt;=-1)&amp;&amp; (</w:t>
+                            </w:r>
+                            <w:proofErr w:type="spellStart"/>
+                            <w:r>
+                              <w:rPr>
+                                <w:rFonts w:ascii="Consolas" w:hAnsi="Consolas" w:cs="Consolas"/>
+                                <w:color w:val="000000"/>
+                                <w:sz w:val="19"/>
+                                <w:szCs w:val="19"/>
+                                <w:lang w:val="uk-UA"/>
+                              </w:rPr>
+                              <w:t>pow</w:t>
+                            </w:r>
+                            <w:proofErr w:type="spellEnd"/>
+                            <w:r>
+                              <w:rPr>
+                                <w:rFonts w:ascii="Consolas" w:hAnsi="Consolas" w:cs="Consolas"/>
+                                <w:color w:val="000000"/>
+                                <w:sz w:val="19"/>
+                                <w:szCs w:val="19"/>
+                                <w:lang w:val="uk-UA"/>
+                              </w:rPr>
+                              <w:t>((</w:t>
+                            </w:r>
+                            <w:proofErr w:type="spellStart"/>
+                            <w:r>
+                              <w:rPr>
+                                <w:rFonts w:ascii="Consolas" w:hAnsi="Consolas" w:cs="Consolas"/>
+                                <w:color w:val="000000"/>
+                                <w:sz w:val="19"/>
+                                <w:szCs w:val="19"/>
+                                <w:lang w:val="uk-UA"/>
+                              </w:rPr>
+                              <w:t>cos</w:t>
+                            </w:r>
+                            <w:proofErr w:type="spellEnd"/>
+                            <w:r>
+                              <w:rPr>
+                                <w:rFonts w:ascii="Consolas" w:hAnsi="Consolas" w:cs="Consolas"/>
+                                <w:color w:val="000000"/>
+                                <w:sz w:val="19"/>
+                                <w:szCs w:val="19"/>
+                                <w:lang w:val="uk-UA"/>
+                              </w:rPr>
+                              <w:t>(</w:t>
+                            </w:r>
+                            <w:proofErr w:type="spellStart"/>
+                            <w:r>
+                              <w:rPr>
+                                <w:rFonts w:ascii="Consolas" w:hAnsi="Consolas" w:cs="Consolas"/>
+                                <w:color w:val="000000"/>
+                                <w:sz w:val="19"/>
+                                <w:szCs w:val="19"/>
+                                <w:lang w:val="uk-UA"/>
+                              </w:rPr>
+                              <w:t>pow</w:t>
+                            </w:r>
+                            <w:proofErr w:type="spellEnd"/>
+                            <w:r>
+                              <w:rPr>
+                                <w:rFonts w:ascii="Consolas" w:hAnsi="Consolas" w:cs="Consolas"/>
+                                <w:color w:val="000000"/>
+                                <w:sz w:val="19"/>
+                                <w:szCs w:val="19"/>
+                                <w:lang w:val="uk-UA"/>
+                              </w:rPr>
+                              <w:t>((x + z), 3))), 2) &lt;= 1))</w:t>
                             </w:r>
                           </w:p>
                           <w:p>
@@ -10191,7 +10887,51 @@
                                 <w:szCs w:val="19"/>
                                 <w:lang w:val="uk-UA"/>
                               </w:rPr>
-                              <w:t>((sin(45)&gt;=-1)&amp;&amp; (sin(45)&lt;=1))</w:t>
+                              <w:t>((</w:t>
+                            </w:r>
+                            <w:proofErr w:type="spellStart"/>
+                            <w:r>
+                              <w:rPr>
+                                <w:rFonts w:ascii="Consolas" w:hAnsi="Consolas" w:cs="Consolas"/>
+                                <w:color w:val="000000"/>
+                                <w:sz w:val="19"/>
+                                <w:szCs w:val="19"/>
+                                <w:lang w:val="uk-UA"/>
+                              </w:rPr>
+                              <w:t>sin</w:t>
+                            </w:r>
+                            <w:proofErr w:type="spellEnd"/>
+                            <w:r>
+                              <w:rPr>
+                                <w:rFonts w:ascii="Consolas" w:hAnsi="Consolas" w:cs="Consolas"/>
+                                <w:color w:val="000000"/>
+                                <w:sz w:val="19"/>
+                                <w:szCs w:val="19"/>
+                                <w:lang w:val="uk-UA"/>
+                              </w:rPr>
+                              <w:t>(45)&gt;=-1)&amp;&amp; (</w:t>
+                            </w:r>
+                            <w:proofErr w:type="spellStart"/>
+                            <w:r>
+                              <w:rPr>
+                                <w:rFonts w:ascii="Consolas" w:hAnsi="Consolas" w:cs="Consolas"/>
+                                <w:color w:val="000000"/>
+                                <w:sz w:val="19"/>
+                                <w:szCs w:val="19"/>
+                                <w:lang w:val="uk-UA"/>
+                              </w:rPr>
+                              <w:t>sin</w:t>
+                            </w:r>
+                            <w:proofErr w:type="spellEnd"/>
+                            <w:r>
+                              <w:rPr>
+                                <w:rFonts w:ascii="Consolas" w:hAnsi="Consolas" w:cs="Consolas"/>
+                                <w:color w:val="000000"/>
+                                <w:sz w:val="19"/>
+                                <w:szCs w:val="19"/>
+                                <w:lang w:val="uk-UA"/>
+                              </w:rPr>
+                              <w:t>(45)&lt;=1))</w:t>
                             </w:r>
                           </w:p>
                         </w:txbxContent>
@@ -10727,7 +11467,139 @@
                                 <w:szCs w:val="19"/>
                                 <w:lang w:val="uk-UA"/>
                               </w:rPr>
-                              <w:t xml:space="preserve">  b = (sqrt(abs(x - 6 * y)) / z) + pow((cos(pow((x + z), 3))), 2) + sin(45);</w:t>
+                              <w:t xml:space="preserve">  b = (</w:t>
+                            </w:r>
+                            <w:proofErr w:type="spellStart"/>
+                            <w:r>
+                              <w:rPr>
+                                <w:rFonts w:ascii="Consolas" w:hAnsi="Consolas" w:cs="Consolas"/>
+                                <w:color w:val="000000"/>
+                                <w:sz w:val="19"/>
+                                <w:szCs w:val="19"/>
+                                <w:lang w:val="uk-UA"/>
+                              </w:rPr>
+                              <w:t>sqrt</w:t>
+                            </w:r>
+                            <w:proofErr w:type="spellEnd"/>
+                            <w:r>
+                              <w:rPr>
+                                <w:rFonts w:ascii="Consolas" w:hAnsi="Consolas" w:cs="Consolas"/>
+                                <w:color w:val="000000"/>
+                                <w:sz w:val="19"/>
+                                <w:szCs w:val="19"/>
+                                <w:lang w:val="uk-UA"/>
+                              </w:rPr>
+                              <w:t>(</w:t>
+                            </w:r>
+                            <w:proofErr w:type="spellStart"/>
+                            <w:r>
+                              <w:rPr>
+                                <w:rFonts w:ascii="Consolas" w:hAnsi="Consolas" w:cs="Consolas"/>
+                                <w:color w:val="000000"/>
+                                <w:sz w:val="19"/>
+                                <w:szCs w:val="19"/>
+                                <w:lang w:val="uk-UA"/>
+                              </w:rPr>
+                              <w:t>abs</w:t>
+                            </w:r>
+                            <w:proofErr w:type="spellEnd"/>
+                            <w:r>
+                              <w:rPr>
+                                <w:rFonts w:ascii="Consolas" w:hAnsi="Consolas" w:cs="Consolas"/>
+                                <w:color w:val="000000"/>
+                                <w:sz w:val="19"/>
+                                <w:szCs w:val="19"/>
+                                <w:lang w:val="uk-UA"/>
+                              </w:rPr>
+                              <w:t xml:space="preserve">(x - 6 * y)) / z) + </w:t>
+                            </w:r>
+                            <w:proofErr w:type="spellStart"/>
+                            <w:r>
+                              <w:rPr>
+                                <w:rFonts w:ascii="Consolas" w:hAnsi="Consolas" w:cs="Consolas"/>
+                                <w:color w:val="000000"/>
+                                <w:sz w:val="19"/>
+                                <w:szCs w:val="19"/>
+                                <w:lang w:val="uk-UA"/>
+                              </w:rPr>
+                              <w:t>pow</w:t>
+                            </w:r>
+                            <w:proofErr w:type="spellEnd"/>
+                            <w:r>
+                              <w:rPr>
+                                <w:rFonts w:ascii="Consolas" w:hAnsi="Consolas" w:cs="Consolas"/>
+                                <w:color w:val="000000"/>
+                                <w:sz w:val="19"/>
+                                <w:szCs w:val="19"/>
+                                <w:lang w:val="uk-UA"/>
+                              </w:rPr>
+                              <w:t>((</w:t>
+                            </w:r>
+                            <w:proofErr w:type="spellStart"/>
+                            <w:r>
+                              <w:rPr>
+                                <w:rFonts w:ascii="Consolas" w:hAnsi="Consolas" w:cs="Consolas"/>
+                                <w:color w:val="000000"/>
+                                <w:sz w:val="19"/>
+                                <w:szCs w:val="19"/>
+                                <w:lang w:val="uk-UA"/>
+                              </w:rPr>
+                              <w:t>cos</w:t>
+                            </w:r>
+                            <w:proofErr w:type="spellEnd"/>
+                            <w:r>
+                              <w:rPr>
+                                <w:rFonts w:ascii="Consolas" w:hAnsi="Consolas" w:cs="Consolas"/>
+                                <w:color w:val="000000"/>
+                                <w:sz w:val="19"/>
+                                <w:szCs w:val="19"/>
+                                <w:lang w:val="uk-UA"/>
+                              </w:rPr>
+                              <w:t>(</w:t>
+                            </w:r>
+                            <w:proofErr w:type="spellStart"/>
+                            <w:r>
+                              <w:rPr>
+                                <w:rFonts w:ascii="Consolas" w:hAnsi="Consolas" w:cs="Consolas"/>
+                                <w:color w:val="000000"/>
+                                <w:sz w:val="19"/>
+                                <w:szCs w:val="19"/>
+                                <w:lang w:val="uk-UA"/>
+                              </w:rPr>
+                              <w:t>pow</w:t>
+                            </w:r>
+                            <w:proofErr w:type="spellEnd"/>
+                            <w:r>
+                              <w:rPr>
+                                <w:rFonts w:ascii="Consolas" w:hAnsi="Consolas" w:cs="Consolas"/>
+                                <w:color w:val="000000"/>
+                                <w:sz w:val="19"/>
+                                <w:szCs w:val="19"/>
+                                <w:lang w:val="uk-UA"/>
+                              </w:rPr>
+                              <w:t xml:space="preserve">((x + z), 3))), 2) + </w:t>
+                            </w:r>
+                            <w:proofErr w:type="spellStart"/>
+                            <w:r>
+                              <w:rPr>
+                                <w:rFonts w:ascii="Consolas" w:hAnsi="Consolas" w:cs="Consolas"/>
+                                <w:color w:val="000000"/>
+                                <w:sz w:val="19"/>
+                                <w:szCs w:val="19"/>
+                                <w:lang w:val="uk-UA"/>
+                              </w:rPr>
+                              <w:t>sin</w:t>
+                            </w:r>
+                            <w:proofErr w:type="spellEnd"/>
+                            <w:r>
+                              <w:rPr>
+                                <w:rFonts w:ascii="Consolas" w:hAnsi="Consolas" w:cs="Consolas"/>
+                                <w:color w:val="000000"/>
+                                <w:sz w:val="19"/>
+                                <w:szCs w:val="19"/>
+                                <w:lang w:val="uk-UA"/>
+                              </w:rPr>
+                              <w:t>(45);</w:t>
                             </w:r>
                           </w:p>
                         </w:txbxContent>
@@ -11066,8 +11938,13 @@
                                 <w:lang w:val="uk-UA"/>
                               </w:rPr>
                             </w:pPr>
+                            <w:proofErr w:type="spellStart"/>
                             <w:r>
-                              <w:t xml:space="preserve">Виведення </w:t>
+                              <w:t>Виведення</w:t>
+                            </w:r>
+                            <w:proofErr w:type="spellEnd"/>
+                            <w:r>
+                              <w:t xml:space="preserve"> </w:t>
                             </w:r>
                             <w:r>
                               <w:rPr>
@@ -11456,8 +12333,13 @@
                                 <w:lang w:val="en-US"/>
                               </w:rPr>
                             </w:pPr>
+                            <w:proofErr w:type="spellStart"/>
                             <w:r>
-                              <w:t xml:space="preserve">Вивдення </w:t>
+                              <w:t>Вивдення</w:t>
+                            </w:r>
+                            <w:proofErr w:type="spellEnd"/>
+                            <w:r>
+                              <w:t xml:space="preserve"> </w:t>
                             </w:r>
                             <w:r>
                               <w:rPr>
@@ -14233,12 +15115,21 @@
                                 <w:sz w:val="28"/>
                               </w:rPr>
                             </w:pPr>
+                            <w:proofErr w:type="spellStart"/>
                             <w:r>
                               <w:rPr>
                                 <w:rFonts w:ascii="Times New Roman" w:hAnsi="Times New Roman" w:cs="Times New Roman"/>
                                 <w:sz w:val="28"/>
                               </w:rPr>
-                              <w:t xml:space="preserve">Оголошення </w:t>
+                              <w:t>Оголошення</w:t>
+                            </w:r>
+                            <w:proofErr w:type="spellEnd"/>
+                            <w:r>
+                              <w:rPr>
+                                <w:rFonts w:ascii="Times New Roman" w:hAnsi="Times New Roman" w:cs="Times New Roman"/>
+                                <w:sz w:val="28"/>
+                              </w:rPr>
+                              <w:t xml:space="preserve"> </w:t>
                             </w:r>
                             <w:r>
                               <w:rPr>
@@ -14257,13 +15148,23 @@
                                 <w:sz w:val="28"/>
                               </w:rPr>
                             </w:pPr>
+                            <w:proofErr w:type="spellStart"/>
                             <w:r>
                               <w:rPr>
                                 <w:rFonts w:ascii="Times New Roman" w:hAnsi="Times New Roman" w:cs="Times New Roman"/>
                                 <w:sz w:val="28"/>
                               </w:rPr>
-                              <w:t xml:space="preserve">Введення </w:t>
+                              <w:t>Введення</w:t>
                             </w:r>
+                            <w:proofErr w:type="spellEnd"/>
+                            <w:r>
+                              <w:rPr>
+                                <w:rFonts w:ascii="Times New Roman" w:hAnsi="Times New Roman" w:cs="Times New Roman"/>
+                                <w:sz w:val="28"/>
+                              </w:rPr>
+                              <w:t xml:space="preserve"> </w:t>
+                            </w:r>
+                            <w:proofErr w:type="spellStart"/>
                             <w:r>
                               <w:rPr>
                                 <w:rFonts w:ascii="Consolas" w:hAnsi="Consolas" w:cs="Consolas"/>
@@ -14273,6 +15174,7 @@
                               </w:rPr>
                               <w:t>a,x,c,b</w:t>
                             </w:r>
+                            <w:proofErr w:type="spellEnd"/>
                           </w:p>
                         </w:txbxContent>
                       </wps:txbx>
@@ -15230,7 +16132,29 @@
                                 <w:szCs w:val="19"/>
                                 <w:lang w:val="uk-UA"/>
                               </w:rPr>
-                              <w:t>F = -a * pow(x, 2) + b</w:t>
+                              <w:t xml:space="preserve">F = -a * </w:t>
+                            </w:r>
+                            <w:proofErr w:type="spellStart"/>
+                            <w:r>
+                              <w:rPr>
+                                <w:rFonts w:ascii="Consolas" w:hAnsi="Consolas" w:cs="Consolas"/>
+                                <w:color w:val="000000"/>
+                                <w:sz w:val="19"/>
+                                <w:szCs w:val="19"/>
+                                <w:lang w:val="uk-UA"/>
+                              </w:rPr>
+                              <w:t>pow</w:t>
+                            </w:r>
+                            <w:proofErr w:type="spellEnd"/>
+                            <w:r>
+                              <w:rPr>
+                                <w:rFonts w:ascii="Consolas" w:hAnsi="Consolas" w:cs="Consolas"/>
+                                <w:color w:val="000000"/>
+                                <w:sz w:val="19"/>
+                                <w:szCs w:val="19"/>
+                                <w:lang w:val="uk-UA"/>
+                              </w:rPr>
+                              <w:t>(x, 2) + b</w:t>
                             </w:r>
                           </w:p>
                         </w:txbxContent>
@@ -16051,7 +16975,29 @@
                                 <w:szCs w:val="19"/>
                                 <w:lang w:val="uk-UA"/>
                               </w:rPr>
-                              <w:t>F = -a * pow(x, 2) + b</w:t>
+                              <w:t xml:space="preserve">F = -a * </w:t>
+                            </w:r>
+                            <w:proofErr w:type="spellStart"/>
+                            <w:r>
+                              <w:rPr>
+                                <w:rFonts w:ascii="Consolas" w:hAnsi="Consolas" w:cs="Consolas"/>
+                                <w:color w:val="000000"/>
+                                <w:sz w:val="19"/>
+                                <w:szCs w:val="19"/>
+                                <w:lang w:val="uk-UA"/>
+                              </w:rPr>
+                              <w:t>pow</w:t>
+                            </w:r>
+                            <w:proofErr w:type="spellEnd"/>
+                            <w:r>
+                              <w:rPr>
+                                <w:rFonts w:ascii="Consolas" w:hAnsi="Consolas" w:cs="Consolas"/>
+                                <w:color w:val="000000"/>
+                                <w:sz w:val="19"/>
+                                <w:szCs w:val="19"/>
+                                <w:lang w:val="uk-UA"/>
+                              </w:rPr>
+                              <w:t>(x, 2) + b</w:t>
                             </w:r>
                           </w:p>
                         </w:txbxContent>
@@ -17125,8 +18071,13 @@
                                 <w:lang w:val="uk-UA"/>
                               </w:rPr>
                             </w:pPr>
+                            <w:proofErr w:type="spellStart"/>
                             <w:r>
-                              <w:t>Виведення «</w:t>
+                              <w:t>Виведення</w:t>
+                            </w:r>
+                            <w:proofErr w:type="spellEnd"/>
+                            <w:r>
+                              <w:t xml:space="preserve"> «</w:t>
                             </w:r>
                             <w:r>
                               <w:rPr>
@@ -17515,8 +18466,13 @@
                                 <w:lang w:val="en-US"/>
                               </w:rPr>
                             </w:pPr>
+                            <w:proofErr w:type="spellStart"/>
                             <w:r>
-                              <w:t xml:space="preserve">Вивдення </w:t>
+                              <w:t>Вивдення</w:t>
+                            </w:r>
+                            <w:proofErr w:type="spellEnd"/>
+                            <w:r>
+                              <w:t xml:space="preserve"> </w:t>
                             </w:r>
                             <w:r>
                               <w:rPr>
@@ -22848,6 +23804,7 @@
                                 <w:sz w:val="36"/>
                               </w:rPr>
                             </w:pPr>
+                            <w:proofErr w:type="spellStart"/>
                             <w:r>
                               <w:rPr>
                                 <w:rFonts w:ascii="Times New Roman" w:hAnsi="Times New Roman" w:cs="Times New Roman"/>
@@ -22857,13 +23814,32 @@
                               </w:rPr>
                               <w:t>Defuat</w:t>
                             </w:r>
+                            <w:proofErr w:type="spellEnd"/>
                             <w:r>
                               <w:rPr>
                                 <w:rFonts w:ascii="Times New Roman" w:hAnsi="Times New Roman" w:cs="Times New Roman"/>
                                 <w:sz w:val="28"/>
                                 <w:szCs w:val="19"/>
                               </w:rPr>
-                              <w:t xml:space="preserve"> Виведення </w:t>
+                              <w:t xml:space="preserve"> </w:t>
+                            </w:r>
+                            <w:proofErr w:type="spellStart"/>
+                            <w:r>
+                              <w:rPr>
+                                <w:rFonts w:ascii="Times New Roman" w:hAnsi="Times New Roman" w:cs="Times New Roman"/>
+                                <w:sz w:val="28"/>
+                                <w:szCs w:val="19"/>
+                              </w:rPr>
+                              <w:t>Виведення</w:t>
+                            </w:r>
+                            <w:proofErr w:type="spellEnd"/>
+                            <w:r>
+                              <w:rPr>
+                                <w:rFonts w:ascii="Times New Roman" w:hAnsi="Times New Roman" w:cs="Times New Roman"/>
+                                <w:sz w:val="28"/>
+                                <w:szCs w:val="19"/>
+                              </w:rPr>
+                              <w:t xml:space="preserve"> </w:t>
                             </w:r>
                             <w:r>
                               <w:rPr>
@@ -30660,7 +31636,7 @@
 </file>
 
 <file path=customXml/itemProps1.xml><?xml version="1.0" encoding="utf-8"?>
-<ds:datastoreItem xmlns:ds="http://schemas.openxmlformats.org/officeDocument/2006/customXml" ds:itemID="{0FF9B2A2-250F-4587-9A79-10EABE0F6ECB}">
+<ds:datastoreItem xmlns:ds="http://schemas.openxmlformats.org/officeDocument/2006/customXml" ds:itemID="{E1B8EF4D-46A0-4A37-AC9B-199F33771DC5}">
   <ds:schemaRefs>
     <ds:schemaRef ds:uri="http://schemas.openxmlformats.org/officeDocument/2006/bibliography"/>
   </ds:schemaRefs>
